--- a/Documentation/ITC309 Software Development Project 2/Feedbacks/Week 5 Feedbacks/Week 5 Feedbacks.docx
+++ b/Documentation/ITC309 Software Development Project 2/Feedbacks/Week 5 Feedbacks/Week 5 Feedbacks.docx
@@ -366,17 +366,7 @@
                 <w:sz w:val="22"/>
                 <w:szCs w:val="22"/>
               </w:rPr>
-              <w:t>The implementation must sync with the document</w:t>
-            </w:r>
-            <w:bookmarkStart w:id="0" w:name="_GoBack"/>
-            <w:bookmarkEnd w:id="0"/>
-            <w:r>
-              <w:rPr>
-                <w:rFonts w:asciiTheme="minorHAnsi" w:hAnsiTheme="minorHAnsi" w:cstheme="minorHAnsi"/>
-                <w:sz w:val="22"/>
-                <w:szCs w:val="22"/>
-              </w:rPr>
-              <w:t>s documented.</w:t>
+              <w:t>The implementation must sync with the documents documented.</w:t>
             </w:r>
           </w:p>
           <w:p>
@@ -422,7 +412,7 @@
                 <w:sz w:val="22"/>
                 <w:szCs w:val="22"/>
               </w:rPr>
-              <w:t>In Progress</w:t>
+              <w:t>Completed</w:t>
             </w:r>
           </w:p>
         </w:tc>
@@ -460,7 +450,7 @@
                 <w:sz w:val="22"/>
                 <w:szCs w:val="22"/>
               </w:rPr>
-              <w:t>In Progress</w:t>
+              <w:t>Completed</w:t>
             </w:r>
           </w:p>
         </w:tc>
@@ -498,7 +488,7 @@
                 <w:sz w:val="22"/>
                 <w:szCs w:val="22"/>
               </w:rPr>
-              <w:t>In Progress</w:t>
+              <w:t xml:space="preserve">Completed </w:t>
             </w:r>
           </w:p>
         </w:tc>
@@ -536,7 +526,7 @@
                 <w:sz w:val="22"/>
                 <w:szCs w:val="22"/>
               </w:rPr>
-              <w:t>In Progress</w:t>
+              <w:t>Completed</w:t>
             </w:r>
           </w:p>
         </w:tc>
@@ -595,8 +585,10 @@
                 <w:sz w:val="22"/>
                 <w:szCs w:val="22"/>
               </w:rPr>
-              <w:t>In Progress</w:t>
+              <w:t>Completed</w:t>
             </w:r>
+            <w:bookmarkStart w:id="0" w:name="_GoBack"/>
+            <w:bookmarkEnd w:id="0"/>
           </w:p>
         </w:tc>
       </w:tr>
